--- a/Presentation/P11Research.docx
+++ b/Presentation/P11Research.docx
@@ -5,6 +5,84 @@
     <w:p>
       <w:r>
         <w:t>BMI</w:t>
+      </w:r>
+    </w:p>
+    <w:p/>
+    <w:p>
+      <w:r>
+        <w:t>The term obese describes a person who's very overweight, with a lot of body fat.</w:t>
+      </w:r>
+    </w:p>
+    <w:p>
+      <w:r>
+        <w:t>It's a common problem in the UK that's estimated to affect around 1 in every 4 adults and around 1 in every 5 children aged 10 to 11.</w:t>
+      </w:r>
+    </w:p>
+    <w:p/>
+    <w:p>
+      <w:r>
+        <w:t>How to tell if you're obese</w:t>
+      </w:r>
+    </w:p>
+    <w:p>
+      <w:r>
+        <w:t>The most widely used method to check if you're a healthy weight is body mass index (BMI).</w:t>
+      </w:r>
+    </w:p>
+    <w:p/>
+    <w:p>
+      <w:r>
+        <w:t>BMI is a measure of whether you're a healthy weight for your height. You can use the NHS BMI healthy weight calculator to work out your score.</w:t>
+      </w:r>
+    </w:p>
+    <w:p/>
+    <w:p>
+      <w:r>
+        <w:t>BMI is not used to diagnose obesity because people who are very muscular can have a high BMI without much fat.</w:t>
+      </w:r>
+    </w:p>
+    <w:p/>
+    <w:p>
+      <w:r>
+        <w:t>But for most people, BMI is a useful indication of whether they're a healthy weight.</w:t>
+      </w:r>
+    </w:p>
+    <w:p/>
+    <w:p>
+      <w:r>
+        <w:t>Risks of obesity</w:t>
+      </w:r>
+    </w:p>
+    <w:p>
+      <w:r>
+        <w:t>It's very important to take steps to tackle obesity because, as well as causing obvious physical changes, it can lead to a number of serious and potentially life-threatening conditions.</w:t>
+      </w:r>
+    </w:p>
+    <w:p/>
+    <w:p>
+      <w:r>
+        <w:t>These include:</w:t>
+      </w:r>
+    </w:p>
+    <w:p/>
+    <w:p>
+      <w:r>
+        <w:t>type 2 diabetes</w:t>
+      </w:r>
+    </w:p>
+    <w:p>
+      <w:r>
+        <w:t>coronary heart disease</w:t>
+      </w:r>
+    </w:p>
+    <w:p>
+      <w:r>
+        <w:t>some types of cancer, such as breast cancer and bowel cancer</w:t>
+      </w:r>
+    </w:p>
+    <w:p>
+      <w:r>
+        <w:t>stroke</w:t>
       </w:r>
     </w:p>
     <w:sectPr>

--- a/Presentation/P11Research.docx
+++ b/Presentation/P11Research.docx
@@ -55,7 +55,15 @@
     </w:p>
     <w:p>
       <w:r>
-        <w:t>It's very important to take steps to tackle obesity because, as well as causing obvious physical changes, it can lead to a number of serious and potentially life-threatening conditions.</w:t>
+        <w:t xml:space="preserve">It's very important to take steps to tackle obesity because, as well as causing obvious physical changes, it can lead to </w:t>
+      </w:r>
+      <w:proofErr w:type="gramStart"/>
+      <w:r>
+        <w:t>a number of</w:t>
+      </w:r>
+      <w:proofErr w:type="gramEnd"/>
+      <w:r>
+        <w:t xml:space="preserve"> serious and potentially life-threatening conditions.</w:t>
       </w:r>
     </w:p>
     <w:p/>
@@ -85,6 +93,35 @@
         <w:t>stroke</w:t>
       </w:r>
     </w:p>
+    <w:p/>
+    <w:p>
+      <w:hyperlink r:id="rId4" w:history="1">
+        <w:r>
+          <w:rPr>
+            <w:rStyle w:val="Hyperlink"/>
+          </w:rPr>
+          <w:t>https://digital.nhs.uk/data-and-information/publications/statistical/statistics-on-obesity-physical-activity-and-diet/england-2020</w:t>
+        </w:r>
+      </w:hyperlink>
+    </w:p>
+    <w:p>
+      <w:hyperlink r:id="rId5" w:history="1">
+        <w:r>
+          <w:rPr>
+            <w:rStyle w:val="Hyperlink"/>
+          </w:rPr>
+          <w:t>https://www.google.com/search?q=area+chart+bmi&amp;rlz=1C1CHBF_en-GBGB975GB975&amp;sxsrf=AOaemvLH-IXp4lOxP4fTkBBf_yWTAO5xhg:1640705806298&amp;tbm=isch&amp;source=iu&amp;ictx=1&amp;fir=Rb5ZxggHnQSIeM%252CEqvGnoc4fYkvhM%252C_%253BvJSskI0VDUCRUM%252C-u14gVxYoZ5-</w:t>
+        </w:r>
+        <w:r>
+          <w:rPr>
+            <w:rStyle w:val="Hyperlink"/>
+          </w:rPr>
+          <w:lastRenderedPageBreak/>
+          <w:t>qM%252C_%253B7yNHrSHrO6azwM%252ClUEqcA42OSGJJM%252C_%253BahrBsAgqdt3UXM%252Cn3RBfOZozx72fM%252C_%253BMkfJNcssLkYfGM%252CB_Z1LVq_j0mmLM%252C_%253B-Pya2wzoiC3n4M%252CHpwYe1rDPAVhIM%252C_%253BwqWXjrJOnc17qM%252CEqvGnoc4fYkvhM%252C_%253Bngie65RYQ5TWLM%252Cl5o0jEzHSMCmEM%252C_%253BkdK8DkICbZ4DQM%252C-odtohNwNQmwXM%252C_%253BB5q0s5MLIfUA1M%252CWjGFg7VrEtd5DM%252C_&amp;vet=1&amp;usg=AI4_-kT3Jx3WXrQXeqZBDBQgvu60uvayTA&amp;sa=X&amp;ved=2ahUKEwiDkI-26Yb1AhXMEcAKHbGkC9UQ9QF6BAgHEAE#imgrc=7yNHrSHrO6azwM</w:t>
+        </w:r>
+      </w:hyperlink>
+    </w:p>
+    <w:p/>
     <w:sectPr>
       <w:pgSz w:w="11906" w:h="16838"/>
       <w:pgMar w:top="1440" w:right="1440" w:bottom="1440" w:left="1440" w:header="708" w:footer="708" w:gutter="0"/>
@@ -521,6 +558,29 @@
     <w:semiHidden/>
     <w:unhideWhenUsed/>
   </w:style>
+  <w:style w:type="character" w:styleId="Hyperlink">
+    <w:name w:val="Hyperlink"/>
+    <w:basedOn w:val="DefaultParagraphFont"/>
+    <w:uiPriority w:val="99"/>
+    <w:unhideWhenUsed/>
+    <w:rsid w:val="009B440B"/>
+    <w:rPr>
+      <w:color w:val="0563C1" w:themeColor="hyperlink"/>
+      <w:u w:val="single"/>
+    </w:rPr>
+  </w:style>
+  <w:style w:type="character" w:styleId="UnresolvedMention">
+    <w:name w:val="Unresolved Mention"/>
+    <w:basedOn w:val="DefaultParagraphFont"/>
+    <w:uiPriority w:val="99"/>
+    <w:semiHidden/>
+    <w:unhideWhenUsed/>
+    <w:rsid w:val="009B440B"/>
+    <w:rPr>
+      <w:color w:val="605E5C"/>
+      <w:shd w:val="clear" w:color="auto" w:fill="E1DFDD"/>
+    </w:rPr>
+  </w:style>
 </w:styles>
 </file>
 
